--- a/Relatorio.docx
+++ b/Relatorio.docx
@@ -499,46 +499,26 @@
           <w:sz w:val="22"/>
           <w:szCs w:val="22"/>
         </w:rPr>
-        <w:t>EDWINO ALBERTO LOPES STEIN</w:t>
-      </w:r>
+        <w:t>EDWINO ALBERTO LOPES STEIN – 1201324411</w:t>
+      </w:r>
+    </w:p>
+    <w:p>
+      <w:pPr>
+        <w:pStyle w:val="SemEspaamento"/>
+        <w:ind w:left="851"/>
+        <w:rPr>
+          <w:b/>
+          <w:lang w:val="pt-BR"/>
+        </w:rPr>
+      </w:pPr>
       <w:r>
         <w:rPr>
           <w:rFonts w:ascii="Calibri" w:hAnsi="Calibri" w:cs="Calibri"/>
           <w:b/>
           <w:bCs/>
           <w:color w:val="000000"/>
-          <w:sz w:val="22"/>
-          <w:szCs w:val="22"/>
-        </w:rPr>
-        <w:t xml:space="preserve"> – 1201324411</w:t>
-      </w:r>
-    </w:p>
-    <w:p>
-      <w:pPr>
-        <w:pStyle w:val="SemEspaamento"/>
-        <w:ind w:left="851"/>
-        <w:rPr>
-          <w:b/>
-          <w:lang w:val="pt-BR"/>
-        </w:rPr>
-      </w:pPr>
-      <w:r>
-        <w:rPr>
-          <w:rFonts w:ascii="Calibri" w:hAnsi="Calibri" w:cs="Calibri"/>
-          <w:b/>
-          <w:bCs/>
-          <w:color w:val="000000"/>
-        </w:rPr>
-        <w:t>PEDRO DANIEL DA SILVA GOHL</w:t>
-      </w:r>
-      <w:r>
-        <w:rPr>
-          <w:rFonts w:ascii="Calibri" w:hAnsi="Calibri" w:cs="Calibri"/>
-          <w:b/>
-          <w:bCs/>
-          <w:color w:val="000000"/>
-        </w:rPr>
-        <w:t xml:space="preserve"> –</w:t>
+        </w:rPr>
+        <w:t>PEDRO DANIEL DA SILVA GOHL –</w:t>
       </w:r>
       <w:r>
         <w:rPr>
@@ -3570,9 +3550,15 @@
         <w:rPr>
           <w:lang w:val="pt-BR"/>
         </w:rPr>
-        <w:t>Arduino;</w:t>
+        <w:t>Arduino</w:t>
       </w:r>
       <w:proofErr w:type="spellEnd"/>
+      <w:r>
+        <w:rPr>
+          <w:lang w:val="pt-BR"/>
+        </w:rPr>
+        <w:t>;</w:t>
+      </w:r>
     </w:p>
     <w:p>
       <w:pPr>
@@ -3604,9 +3590,15 @@
         <w:rPr>
           <w:lang w:val="pt-BR"/>
         </w:rPr>
-        <w:t>Arduino;</w:t>
+        <w:t>Arduino</w:t>
       </w:r>
       <w:proofErr w:type="spellEnd"/>
+      <w:r>
+        <w:rPr>
+          <w:lang w:val="pt-BR"/>
+        </w:rPr>
+        <w:t>;</w:t>
+      </w:r>
     </w:p>
     <w:p>
       <w:pPr>
@@ -3638,9 +3630,15 @@
         <w:rPr>
           <w:lang w:val="pt-BR"/>
         </w:rPr>
-        <w:t>Arduino;</w:t>
+        <w:t>Arduino</w:t>
       </w:r>
       <w:proofErr w:type="spellEnd"/>
+      <w:r>
+        <w:rPr>
+          <w:lang w:val="pt-BR"/>
+        </w:rPr>
+        <w:t>;</w:t>
+      </w:r>
     </w:p>
     <w:p>
       <w:pPr>
@@ -3672,9 +3670,15 @@
         <w:rPr>
           <w:lang w:val="pt-BR"/>
         </w:rPr>
-        <w:t>Arduino;</w:t>
+        <w:t>Arduino</w:t>
       </w:r>
       <w:proofErr w:type="spellEnd"/>
+      <w:r>
+        <w:rPr>
+          <w:lang w:val="pt-BR"/>
+        </w:rPr>
+        <w:t>;</w:t>
+      </w:r>
     </w:p>
     <w:p>
       <w:pPr>
@@ -3732,9 +3736,15 @@
         <w:rPr>
           <w:lang w:val="pt-BR"/>
         </w:rPr>
-        <w:t>Arduino;</w:t>
+        <w:t>Arduino</w:t>
       </w:r>
       <w:proofErr w:type="spellEnd"/>
+      <w:r>
+        <w:rPr>
+          <w:lang w:val="pt-BR"/>
+        </w:rPr>
+        <w:t>;</w:t>
+      </w:r>
     </w:p>
     <w:p>
       <w:pPr>
@@ -3806,9 +3816,15 @@
         <w:rPr>
           <w:lang w:val="pt-BR"/>
         </w:rPr>
-        <w:t>Arduino;</w:t>
+        <w:t>Arduino</w:t>
       </w:r>
       <w:proofErr w:type="spellEnd"/>
+      <w:r>
+        <w:rPr>
+          <w:lang w:val="pt-BR"/>
+        </w:rPr>
+        <w:t>;</w:t>
+      </w:r>
     </w:p>
     <w:p>
       <w:pPr>
@@ -3934,9 +3950,15 @@
         <w:rPr>
           <w:lang w:val="pt-BR"/>
         </w:rPr>
-        <w:t>Arduino;</w:t>
+        <w:t>Arduino</w:t>
       </w:r>
       <w:proofErr w:type="spellEnd"/>
+      <w:r>
+        <w:rPr>
+          <w:lang w:val="pt-BR"/>
+        </w:rPr>
+        <w:t>;</w:t>
+      </w:r>
     </w:p>
     <w:p>
       <w:pPr>
@@ -3982,9 +4004,15 @@
         <w:rPr>
           <w:lang w:val="pt-BR"/>
         </w:rPr>
-        <w:t>Arduino;</w:t>
+        <w:t>Arduino</w:t>
       </w:r>
       <w:proofErr w:type="spellEnd"/>
+      <w:r>
+        <w:rPr>
+          <w:lang w:val="pt-BR"/>
+        </w:rPr>
+        <w:t>;</w:t>
+      </w:r>
     </w:p>
     <w:p>
       <w:pPr>
@@ -4016,9 +4044,15 @@
         <w:rPr>
           <w:lang w:val="pt-BR"/>
         </w:rPr>
-        <w:t>Arduino;</w:t>
+        <w:t>Arduino</w:t>
       </w:r>
       <w:proofErr w:type="spellEnd"/>
+      <w:r>
+        <w:rPr>
+          <w:lang w:val="pt-BR"/>
+        </w:rPr>
+        <w:t>;</w:t>
+      </w:r>
     </w:p>
     <w:p>
       <w:pPr>
@@ -4099,9 +4133,15 @@
         <w:rPr>
           <w:lang w:val="pt-BR"/>
         </w:rPr>
-        <w:t>Arduino;</w:t>
+        <w:t>Arduino</w:t>
       </w:r>
       <w:proofErr w:type="spellEnd"/>
+      <w:r>
+        <w:rPr>
+          <w:lang w:val="pt-BR"/>
+        </w:rPr>
+        <w:t>;</w:t>
+      </w:r>
     </w:p>
     <w:p>
       <w:pPr>
@@ -4147,9 +4187,15 @@
         <w:rPr>
           <w:lang w:val="pt-BR"/>
         </w:rPr>
-        <w:t>Arduino;</w:t>
+        <w:t>Arduino</w:t>
       </w:r>
       <w:proofErr w:type="spellEnd"/>
+      <w:r>
+        <w:rPr>
+          <w:lang w:val="pt-BR"/>
+        </w:rPr>
+        <w:t>;</w:t>
+      </w:r>
     </w:p>
     <w:p>
       <w:pPr>
@@ -4181,9 +4227,15 @@
         <w:rPr>
           <w:lang w:val="pt-BR"/>
         </w:rPr>
-        <w:t>Arduino;</w:t>
+        <w:t>Arduino</w:t>
       </w:r>
       <w:proofErr w:type="spellEnd"/>
+      <w:r>
+        <w:rPr>
+          <w:lang w:val="pt-BR"/>
+        </w:rPr>
+        <w:t>;</w:t>
+      </w:r>
     </w:p>
     <w:p>
       <w:pPr>
@@ -4197,7 +4249,6 @@
           <w:lang w:val="pt-BR"/>
         </w:rPr>
       </w:pPr>
-      <w:proofErr w:type="spellStart"/>
       <w:r>
         <w:rPr>
           <w:b/>
@@ -4211,7 +4262,6 @@
         </w:rPr>
         <w:t>:</w:t>
       </w:r>
-      <w:proofErr w:type="spellEnd"/>
     </w:p>
     <w:p>
       <w:pPr>
@@ -4355,9 +4405,15 @@
         <w:rPr>
           <w:lang w:val="pt-BR"/>
         </w:rPr>
-        <w:t>Arduino;</w:t>
+        <w:t>Arduino</w:t>
       </w:r>
       <w:proofErr w:type="spellEnd"/>
+      <w:r>
+        <w:rPr>
+          <w:lang w:val="pt-BR"/>
+        </w:rPr>
+        <w:t>;</w:t>
+      </w:r>
     </w:p>
     <w:p>
       <w:pPr>
@@ -4438,9 +4494,15 @@
         <w:rPr>
           <w:lang w:val="pt-BR"/>
         </w:rPr>
-        <w:t>Arduino;</w:t>
+        <w:t>Arduino</w:t>
       </w:r>
       <w:proofErr w:type="spellEnd"/>
+      <w:r>
+        <w:rPr>
+          <w:lang w:val="pt-BR"/>
+        </w:rPr>
+        <w:t>;</w:t>
+      </w:r>
     </w:p>
     <w:p>
       <w:pPr>
@@ -4652,8 +4714,6 @@
           <w:lang w:val="pt-BR"/>
         </w:rPr>
       </w:pPr>
-      <w:bookmarkStart w:id="8" w:name="_GoBack"/>
-      <w:bookmarkEnd w:id="8"/>
       <w:r>
         <w:rPr>
           <w:lang w:val="pt-BR"/>
@@ -4737,7 +4797,7 @@
           <w:lang w:val="pt-BR"/>
         </w:rPr>
       </w:pPr>
-      <w:bookmarkStart w:id="9" w:name="_Toc475435313"/>
+      <w:bookmarkStart w:id="8" w:name="_Toc475435313"/>
       <w:r>
         <w:rPr>
           <w:color w:val="auto"/>
@@ -4745,7 +4805,7 @@
         </w:rPr>
         <w:t>Avaliação Experimental</w:t>
       </w:r>
-      <w:bookmarkEnd w:id="9"/>
+      <w:bookmarkEnd w:id="8"/>
     </w:p>
     <w:p>
       <w:pPr>
@@ -4919,6 +4979,40 @@
         <w:rPr>
           <w:lang w:val="pt-BR"/>
         </w:rPr>
+        <w:t xml:space="preserve">; A comunicação serial apresenta problemas quando o sistema operacional do servidor web é o </w:t>
+      </w:r>
+      <w:proofErr w:type="spellStart"/>
+      <w:r>
+        <w:rPr>
+          <w:lang w:val="pt-BR"/>
+        </w:rPr>
+        <w:t>Ubuntu</w:t>
+      </w:r>
+      <w:proofErr w:type="spellEnd"/>
+      <w:r>
+        <w:rPr>
+          <w:lang w:val="pt-BR"/>
+        </w:rPr>
+        <w:t xml:space="preserve"> 16.10, por outro lado, os testes foram bem sucedidos quando o sistema operacional é o </w:t>
+      </w:r>
+      <w:proofErr w:type="spellStart"/>
+      <w:r>
+        <w:rPr>
+          <w:lang w:val="pt-BR"/>
+        </w:rPr>
+        <w:t>Ubuntu</w:t>
+      </w:r>
+      <w:proofErr w:type="spellEnd"/>
+      <w:r>
+        <w:rPr>
+          <w:lang w:val="pt-BR"/>
+        </w:rPr>
+        <w:t xml:space="preserve"> 16.04</w:t>
+      </w:r>
+      <w:r>
+        <w:rPr>
+          <w:lang w:val="pt-BR"/>
+        </w:rPr>
         <w:t>.</w:t>
       </w:r>
     </w:p>
@@ -4930,7 +5024,7 @@
           <w:lang w:val="pt-BR"/>
         </w:rPr>
       </w:pPr>
-      <w:bookmarkStart w:id="10" w:name="_Toc475435314"/>
+      <w:bookmarkStart w:id="9" w:name="_Toc475435314"/>
       <w:r>
         <w:rPr>
           <w:color w:val="auto"/>
@@ -4938,7 +5032,7 @@
         </w:rPr>
         <w:t>Considerações finais</w:t>
       </w:r>
-      <w:bookmarkEnd w:id="10"/>
+      <w:bookmarkEnd w:id="9"/>
     </w:p>
     <w:p>
       <w:pPr>
@@ -4980,29 +5074,10 @@
         <w:rPr>
           <w:lang w:val="pt-BR"/>
         </w:rPr>
-        <w:t xml:space="preserve"> do sistema para um alimentador </w:t>
-      </w:r>
-      <w:r>
-        <w:rPr>
-          <w:lang w:val="pt-BR"/>
-        </w:rPr>
-        <w:t>automatizado e gerenciável</w:t>
-      </w:r>
-      <w:r>
-        <w:rPr>
-          <w:lang w:val="pt-BR"/>
-        </w:rPr>
-        <w:t xml:space="preserve"> para animais domésticos. Os resultados dos testes com o sistema sugerem que o sistema pode trazer as seguintes vantagens: Facilidade no gerenciamento alimentício de animais de estimação, relativa autonomia com o suprimento de ração.</w:t>
-      </w:r>
-    </w:p>
-    <w:p>
-      <w:pPr>
-        <w:ind w:firstLine="1440"/>
-        <w:jc w:val="both"/>
-        <w:rPr>
-          <w:color w:val="FF0000"/>
-        </w:rPr>
-      </w:pPr>
+        <w:t xml:space="preserve"> do sistema para um alimentador automatizado e gerenciável para animais domésticos. Os resultados dos testes com o sistema sugerem que o sistema pode trazer as seguintes vantagens: Facilidade no gerenciamento alimentício de animais de estimação, relativa autonomia com o suprimento de ração.</w:t>
+      </w:r>
+      <w:bookmarkStart w:id="10" w:name="_GoBack"/>
+      <w:bookmarkEnd w:id="10"/>
     </w:p>
     <w:sectPr>
       <w:headerReference w:type="default" r:id="rId14"/>
@@ -8582,7 +8657,7 @@
 </file>
 
 <file path=customXml/itemProps1.xml><?xml version="1.0" encoding="utf-8"?>
-<ds:datastoreItem xmlns:ds="http://schemas.openxmlformats.org/officeDocument/2006/customXml" ds:itemID="{BC47D457-D906-49CF-8053-7A881B233A08}">
+<ds:datastoreItem xmlns:ds="http://schemas.openxmlformats.org/officeDocument/2006/customXml" ds:itemID="{7F9CC68A-D286-405D-87BB-B70E5DAAE150}">
   <ds:schemaRefs>
     <ds:schemaRef ds:uri="http://schemas.openxmlformats.org/officeDocument/2006/bibliography"/>
   </ds:schemaRefs>
